--- a/Plan de sitio bootstrap.docx
+++ b/Plan de sitio bootstrap.docx
@@ -226,7 +226,43 @@
                 <w14:round/>
               </w14:textOutline>
             </w:rPr>
-            <w:t xml:space="preserve"> Chambi Montes Edwin</w:t>
+            <w:t xml:space="preserve"> </w:t>
+          </w:r>
+          <w:proofErr w:type="spellStart"/>
+          <w:r>
+            <w:rPr>
+              <w:rFonts w:cs="Arial"/>
+              <w:color w:val="31849B" w:themeColor="accent5" w:themeShade="BF"/>
+              <w14:shadow w14:blurRad="38100" w14:dist="25400" w14:dir="5400000" w14:sx="100000" w14:sy="100000" w14:kx="0" w14:ky="0" w14:algn="ctr">
+                <w14:srgbClr w14:val="6E747A">
+                  <w14:alpha w14:val="57000"/>
+                </w14:srgbClr>
+              </w14:shadow>
+              <w14:textOutline w14:w="0" w14:cap="flat" w14:cmpd="sng" w14:algn="ctr">
+                <w14:noFill/>
+                <w14:prstDash w14:val="solid"/>
+                <w14:round/>
+              </w14:textOutline>
+            </w:rPr>
+            <w:t>Chambi</w:t>
+          </w:r>
+          <w:proofErr w:type="spellEnd"/>
+          <w:r>
+            <w:rPr>
+              <w:rFonts w:cs="Arial"/>
+              <w:color w:val="31849B" w:themeColor="accent5" w:themeShade="BF"/>
+              <w14:shadow w14:blurRad="38100" w14:dist="25400" w14:dir="5400000" w14:sx="100000" w14:sy="100000" w14:kx="0" w14:ky="0" w14:algn="ctr">
+                <w14:srgbClr w14:val="6E747A">
+                  <w14:alpha w14:val="57000"/>
+                </w14:srgbClr>
+              </w14:shadow>
+              <w14:textOutline w14:w="0" w14:cap="flat" w14:cmpd="sng" w14:algn="ctr">
+                <w14:noFill/>
+                <w14:prstDash w14:val="solid"/>
+                <w14:round/>
+              </w14:textOutline>
+            </w:rPr>
+            <w:t xml:space="preserve"> Montes Edwin</w:t>
           </w:r>
         </w:p>
         <w:p>
@@ -377,6 +413,7 @@
             </w:rPr>
             <w:t xml:space="preserve">Docente: </w:t>
           </w:r>
+          <w:proofErr w:type="spellStart"/>
           <w:r>
             <w:rPr>
               <w:rFonts w:cs="Arial"/>
@@ -393,8 +430,47 @@
                 <w14:round/>
               </w14:textOutline>
             </w:rPr>
-            <w:t>Solis Tapia Faviola</w:t>
+            <w:t>Solis</w:t>
           </w:r>
+          <w:proofErr w:type="spellEnd"/>
+          <w:r>
+            <w:rPr>
+              <w:rFonts w:cs="Arial"/>
+              <w:color w:val="31849B" w:themeColor="accent5" w:themeShade="BF"/>
+              <w:lang w:val="es-BO"/>
+              <w14:shadow w14:blurRad="38100" w14:dist="25400" w14:dir="5400000" w14:sx="100000" w14:sy="100000" w14:kx="0" w14:ky="0" w14:algn="ctr">
+                <w14:srgbClr w14:val="6E747A">
+                  <w14:alpha w14:val="57000"/>
+                </w14:srgbClr>
+              </w14:shadow>
+              <w14:textOutline w14:w="0" w14:cap="flat" w14:cmpd="sng" w14:algn="ctr">
+                <w14:noFill/>
+                <w14:prstDash w14:val="solid"/>
+                <w14:round/>
+              </w14:textOutline>
+            </w:rPr>
+            <w:t xml:space="preserve"> Tapia </w:t>
+          </w:r>
+          <w:proofErr w:type="spellStart"/>
+          <w:r>
+            <w:rPr>
+              <w:rFonts w:cs="Arial"/>
+              <w:color w:val="31849B" w:themeColor="accent5" w:themeShade="BF"/>
+              <w:lang w:val="es-BO"/>
+              <w14:shadow w14:blurRad="38100" w14:dist="25400" w14:dir="5400000" w14:sx="100000" w14:sy="100000" w14:kx="0" w14:ky="0" w14:algn="ctr">
+                <w14:srgbClr w14:val="6E747A">
+                  <w14:alpha w14:val="57000"/>
+                </w14:srgbClr>
+              </w14:shadow>
+              <w14:textOutline w14:w="0" w14:cap="flat" w14:cmpd="sng" w14:algn="ctr">
+                <w14:noFill/>
+                <w14:prstDash w14:val="solid"/>
+                <w14:round/>
+              </w14:textOutline>
+            </w:rPr>
+            <w:t>Faviola</w:t>
+          </w:r>
+          <w:proofErr w:type="spellEnd"/>
         </w:p>
         <w:p>
           <w:pPr>
@@ -1868,7 +1944,7 @@
                 <w:noProof/>
                 <w:webHidden/>
               </w:rPr>
-              <w:t>5</w:t>
+              <w:t>6</w:t>
             </w:r>
             <w:r>
               <w:rPr>
@@ -1936,7 +2012,7 @@
                 <w:noProof/>
                 <w:webHidden/>
               </w:rPr>
-              <w:t>6</w:t>
+              <w:t>8</w:t>
             </w:r>
             <w:r>
               <w:rPr>
@@ -2146,7 +2222,39 @@
           <w:rFonts w:ascii="Verdana" w:eastAsia="Times New Roman" w:hAnsi="Verdana" w:cs="Times New Roman"/>
           <w:lang w:val="es-MX"/>
         </w:rPr>
-        <w:t>Esta pagina web se elaboro con el fin de ofrecer recetas seleccionadas que sean</w:t>
+        <w:t xml:space="preserve">Esta </w:t>
+      </w:r>
+      <w:proofErr w:type="spellStart"/>
+      <w:r>
+        <w:rPr>
+          <w:rFonts w:ascii="Verdana" w:eastAsia="Times New Roman" w:hAnsi="Verdana" w:cs="Times New Roman"/>
+          <w:lang w:val="es-MX"/>
+        </w:rPr>
+        <w:t>pagina</w:t>
+      </w:r>
+      <w:proofErr w:type="spellEnd"/>
+      <w:r>
+        <w:rPr>
+          <w:rFonts w:ascii="Verdana" w:eastAsia="Times New Roman" w:hAnsi="Verdana" w:cs="Times New Roman"/>
+          <w:lang w:val="es-MX"/>
+        </w:rPr>
+        <w:t xml:space="preserve"> web se </w:t>
+      </w:r>
+      <w:proofErr w:type="spellStart"/>
+      <w:r>
+        <w:rPr>
+          <w:rFonts w:ascii="Verdana" w:eastAsia="Times New Roman" w:hAnsi="Verdana" w:cs="Times New Roman"/>
+          <w:lang w:val="es-MX"/>
+        </w:rPr>
+        <w:t>elaboro</w:t>
+      </w:r>
+      <w:proofErr w:type="spellEnd"/>
+      <w:r>
+        <w:rPr>
+          <w:rFonts w:ascii="Verdana" w:eastAsia="Times New Roman" w:hAnsi="Verdana" w:cs="Times New Roman"/>
+          <w:lang w:val="es-MX"/>
+        </w:rPr>
+        <w:t xml:space="preserve"> con el fin de ofrecer recetas seleccionadas que sean</w:t>
       </w:r>
       <w:r>
         <w:rPr>
@@ -2165,6 +2273,7 @@
         </w:rPr>
       </w:pPr>
       <w:bookmarkStart w:id="4" w:name="_Toc42260802"/>
+      <w:proofErr w:type="spellStart"/>
       <w:r>
         <w:rPr>
           <w:color w:val="31849B" w:themeColor="accent5" w:themeShade="BF"/>
@@ -2177,7 +2286,15 @@
           <w:color w:val="31849B" w:themeColor="accent5" w:themeShade="BF"/>
           <w:lang w:val="es-MX"/>
         </w:rPr>
-        <w:t>ublico objetivo</w:t>
+        <w:t>ublico</w:t>
+      </w:r>
+      <w:proofErr w:type="spellEnd"/>
+      <w:r>
+        <w:rPr>
+          <w:color w:val="31849B" w:themeColor="accent5" w:themeShade="BF"/>
+          <w:lang w:val="es-MX"/>
+        </w:rPr>
+        <w:t xml:space="preserve"> objetivo</w:t>
       </w:r>
       <w:bookmarkEnd w:id="4"/>
       <w:r>
@@ -2241,7 +2358,31 @@
           <w:szCs w:val="32"/>
           <w:lang w:val="es-MX"/>
         </w:rPr>
-        <w:t xml:space="preserve">personas jóvenes,mayores de edad o adultos </w:t>
+        <w:t xml:space="preserve">personas </w:t>
+      </w:r>
+      <w:proofErr w:type="spellStart"/>
+      <w:proofErr w:type="gramStart"/>
+      <w:r>
+        <w:rPr>
+          <w:rFonts w:ascii="Palatino Linotype" w:hAnsi="Palatino Linotype"/>
+          <w:bCs/>
+          <w:sz w:val="32"/>
+          <w:szCs w:val="32"/>
+          <w:lang w:val="es-MX"/>
+        </w:rPr>
+        <w:t>jóvenes,mayores</w:t>
+      </w:r>
+      <w:proofErr w:type="spellEnd"/>
+      <w:proofErr w:type="gramEnd"/>
+      <w:r>
+        <w:rPr>
+          <w:rFonts w:ascii="Palatino Linotype" w:hAnsi="Palatino Linotype"/>
+          <w:bCs/>
+          <w:sz w:val="32"/>
+          <w:szCs w:val="32"/>
+          <w:lang w:val="es-MX"/>
+        </w:rPr>
+        <w:t xml:space="preserve"> de edad o adultos </w:t>
       </w:r>
     </w:p>
     <w:p>
@@ -3058,7 +3199,25 @@
           <w:bCs/>
           <w:spacing w:val="59"/>
         </w:rPr>
-        <w:t>'BIZ UDPGothic', sans-serif</w:t>
+        <w:t xml:space="preserve">'BIZ </w:t>
+      </w:r>
+      <w:proofErr w:type="spellStart"/>
+      <w:r>
+        <w:rPr>
+          <w:rFonts w:ascii="Verdana" w:eastAsia="Cambria" w:hAnsi="Verdana" w:cs="Cambria"/>
+          <w:bCs/>
+          <w:spacing w:val="59"/>
+        </w:rPr>
+        <w:t>UDPGothic</w:t>
+      </w:r>
+      <w:proofErr w:type="spellEnd"/>
+      <w:r>
+        <w:rPr>
+          <w:rFonts w:ascii="Verdana" w:eastAsia="Cambria" w:hAnsi="Verdana" w:cs="Cambria"/>
+          <w:bCs/>
+          <w:spacing w:val="59"/>
+        </w:rPr>
+        <w:t>', sans-serif</w:t>
       </w:r>
     </w:p>
     <w:p>
@@ -3069,6 +3228,7 @@
           <w:rFonts w:ascii="Verdana" w:eastAsia="Cambria" w:hAnsi="Verdana" w:cs="Cambria"/>
         </w:rPr>
       </w:pPr>
+      <w:proofErr w:type="gramStart"/>
       <w:r>
         <w:rPr>
           <w:rFonts w:ascii="Verdana" w:eastAsia="Cambria" w:hAnsi="Verdana" w:cs="Cambria"/>
@@ -3097,6 +3257,7 @@
         </w:rPr>
         <w:t>:</w:t>
       </w:r>
+      <w:proofErr w:type="gramEnd"/>
       <w:r>
         <w:rPr>
           <w:rFonts w:ascii="Verdana" w:eastAsia="Cambria" w:hAnsi="Verdana" w:cs="Cambria"/>
@@ -3231,8 +3392,17 @@
           <w:rFonts w:ascii="Verdana" w:eastAsia="Cambria" w:hAnsi="Verdana" w:cs="Cambria"/>
           <w:b/>
         </w:rPr>
-        <w:t>Size    :</w:t>
-      </w:r>
+        <w:t xml:space="preserve">Size  </w:t>
+      </w:r>
+      <w:proofErr w:type="gramStart"/>
+      <w:r>
+        <w:rPr>
+          <w:rFonts w:ascii="Verdana" w:eastAsia="Cambria" w:hAnsi="Verdana" w:cs="Cambria"/>
+          <w:b/>
+        </w:rPr>
+        <w:t xml:space="preserve">  :</w:t>
+      </w:r>
+      <w:proofErr w:type="gramEnd"/>
       <w:r>
         <w:rPr>
           <w:rFonts w:ascii="Verdana" w:eastAsia="Cambria" w:hAnsi="Verdana" w:cs="Cambria"/>
@@ -3260,6 +3430,7 @@
         </w:rPr>
         <w:t xml:space="preserve"> </w:t>
       </w:r>
+      <w:proofErr w:type="spellStart"/>
       <w:r>
         <w:rPr>
           <w:rFonts w:ascii="Verdana" w:eastAsia="Cambria" w:hAnsi="Verdana" w:cs="Cambria"/>
@@ -3274,6 +3445,7 @@
         </w:rPr>
         <w:t>x</w:t>
       </w:r>
+      <w:proofErr w:type="spellEnd"/>
     </w:p>
     <w:p>
       <w:pPr>
@@ -3284,6 +3456,7 @@
           <w:spacing w:val="2"/>
         </w:rPr>
       </w:pPr>
+      <w:proofErr w:type="gramStart"/>
       <w:r>
         <w:rPr>
           <w:rFonts w:ascii="Verdana" w:eastAsia="Cambria" w:hAnsi="Verdana" w:cs="Cambria"/>
@@ -3312,6 +3485,7 @@
         </w:rPr>
         <w:t>:</w:t>
       </w:r>
+      <w:proofErr w:type="gramEnd"/>
       <w:r>
         <w:rPr>
           <w:rFonts w:ascii="Verdana" w:eastAsia="Cambria" w:hAnsi="Verdana" w:cs="Cambria"/>
@@ -3373,247 +3547,10 @@
           <w:sz w:val="32"/>
           <w:lang w:val="es-BO"/>
         </w:rPr>
-        <w:t>uente de los parrafos</w:t>
-      </w:r>
-      <w:bookmarkEnd w:id="13"/>
-    </w:p>
-    <w:p>
-      <w:pPr>
-        <w:spacing w:line="360" w:lineRule="auto"/>
-        <w:ind w:right="59"/>
-        <w:rPr>
-          <w:rFonts w:ascii="Verdana" w:eastAsia="Cambria" w:hAnsi="Verdana" w:cs="Cambria"/>
-          <w:b/>
-          <w:lang w:val="es-BO"/>
-        </w:rPr>
-      </w:pPr>
-      <w:r>
-        <w:rPr>
-          <w:rFonts w:ascii="Verdana" w:eastAsia="Cambria" w:hAnsi="Verdana" w:cs="Cambria"/>
-          <w:b/>
-          <w:lang w:val="es-BO"/>
-        </w:rPr>
-        <w:t>F</w:t>
-      </w:r>
-      <w:r>
-        <w:rPr>
-          <w:rFonts w:ascii="Verdana" w:eastAsia="Cambria" w:hAnsi="Verdana" w:cs="Cambria"/>
-          <w:b/>
-          <w:spacing w:val="-1"/>
-          <w:lang w:val="es-BO"/>
-        </w:rPr>
-        <w:t>o</w:t>
-      </w:r>
-      <w:r>
-        <w:rPr>
-          <w:rFonts w:ascii="Verdana" w:eastAsia="Cambria" w:hAnsi="Verdana" w:cs="Cambria"/>
-          <w:b/>
-          <w:spacing w:val="1"/>
-          <w:lang w:val="es-BO"/>
-        </w:rPr>
-        <w:t>n</w:t>
-      </w:r>
-      <w:r>
-        <w:rPr>
-          <w:rFonts w:ascii="Verdana" w:eastAsia="Cambria" w:hAnsi="Verdana" w:cs="Cambria"/>
-          <w:b/>
-          <w:spacing w:val="-1"/>
-          <w:lang w:val="es-BO"/>
-        </w:rPr>
-        <w:t>t-</w:t>
-      </w:r>
-      <w:r>
-        <w:rPr>
-          <w:rFonts w:ascii="Verdana" w:eastAsia="Cambria" w:hAnsi="Verdana" w:cs="Cambria"/>
-          <w:b/>
-          <w:lang w:val="es-BO"/>
-        </w:rPr>
-        <w:t>fa</w:t>
-      </w:r>
-      <w:r>
-        <w:rPr>
-          <w:rFonts w:ascii="Verdana" w:eastAsia="Cambria" w:hAnsi="Verdana" w:cs="Cambria"/>
-          <w:b/>
-          <w:spacing w:val="3"/>
-          <w:lang w:val="es-BO"/>
-        </w:rPr>
-        <w:t>m</w:t>
-      </w:r>
-      <w:r>
-        <w:rPr>
-          <w:rFonts w:ascii="Verdana" w:eastAsia="Cambria" w:hAnsi="Verdana" w:cs="Cambria"/>
-          <w:b/>
-          <w:lang w:val="es-BO"/>
-        </w:rPr>
-        <w:t>i</w:t>
-      </w:r>
-      <w:r>
-        <w:rPr>
-          <w:rFonts w:ascii="Verdana" w:eastAsia="Cambria" w:hAnsi="Verdana" w:cs="Cambria"/>
-          <w:b/>
-          <w:spacing w:val="2"/>
-          <w:lang w:val="es-BO"/>
-        </w:rPr>
-        <w:t>l</w:t>
-      </w:r>
-      <w:r>
-        <w:rPr>
-          <w:rFonts w:ascii="Verdana" w:eastAsia="Cambria" w:hAnsi="Verdana" w:cs="Cambria"/>
-          <w:b/>
-          <w:lang w:val="es-BO"/>
-        </w:rPr>
-        <w:t>y:</w:t>
-      </w:r>
-      <w:r>
-        <w:rPr>
-          <w:rFonts w:ascii="Verdana" w:eastAsia="Cambria" w:hAnsi="Verdana" w:cs="Cambria"/>
-          <w:b/>
-          <w:spacing w:val="59"/>
-          <w:lang w:val="es-BO"/>
-        </w:rPr>
-        <w:t xml:space="preserve"> </w:t>
-      </w:r>
-      <w:r>
-        <w:rPr>
-          <w:rFonts w:ascii="Verdana" w:eastAsia="Cambria" w:hAnsi="Verdana" w:cs="Cambria"/>
-          <w:spacing w:val="2"/>
-          <w:lang w:val="es-BO"/>
-        </w:rPr>
-        <w:t>Open Sans</w:t>
-      </w:r>
-      <w:r>
-        <w:rPr>
-          <w:rFonts w:ascii="Verdana" w:eastAsia="Cambria" w:hAnsi="Verdana" w:cs="Cambria"/>
-          <w:spacing w:val="2"/>
-          <w:lang w:val="es-BO"/>
-        </w:rPr>
-        <w:t>.</w:t>
-      </w:r>
-      <w:r>
-        <w:rPr>
-          <w:rFonts w:ascii="Verdana" w:eastAsia="Cambria" w:hAnsi="Verdana" w:cs="Cambria"/>
-          <w:b/>
-          <w:lang w:val="es-BO"/>
-        </w:rPr>
-        <w:t xml:space="preserve"> </w:t>
-      </w:r>
-    </w:p>
-    <w:p>
-      <w:pPr>
-        <w:spacing w:line="360" w:lineRule="auto"/>
-        <w:ind w:right="59"/>
-        <w:rPr>
-          <w:rFonts w:ascii="Verdana" w:eastAsia="Cambria" w:hAnsi="Verdana" w:cs="Cambria"/>
-        </w:rPr>
-      </w:pPr>
-      <w:r>
-        <w:rPr>
-          <w:rFonts w:ascii="Verdana" w:eastAsia="Cambria" w:hAnsi="Verdana" w:cs="Cambria"/>
-          <w:b/>
-        </w:rPr>
-        <w:lastRenderedPageBreak/>
-        <w:t>C</w:t>
-      </w:r>
-      <w:r>
-        <w:rPr>
-          <w:rFonts w:ascii="Verdana" w:eastAsia="Cambria" w:hAnsi="Verdana" w:cs="Cambria"/>
-          <w:b/>
-        </w:rPr>
-        <w:t>olor:</w:t>
-      </w:r>
-      <w:r>
-        <w:rPr>
-          <w:rFonts w:ascii="Verdana" w:eastAsia="Cambria" w:hAnsi="Verdana" w:cs="Cambria"/>
-          <w:spacing w:val="2"/>
-        </w:rPr>
-        <w:t xml:space="preserve"> </w:t>
-      </w:r>
-      <w:r>
-        <w:rPr>
-          <w:rFonts w:ascii="Verdana" w:eastAsia="Cambria" w:hAnsi="Verdana" w:cs="Cambria"/>
-        </w:rPr>
-        <w:t>#</w:t>
-      </w:r>
-      <w:r>
-        <w:rPr>
-          <w:rFonts w:ascii="Verdana" w:eastAsia="Cambria" w:hAnsi="Verdana" w:cs="Cambria"/>
-          <w:spacing w:val="-2"/>
-        </w:rPr>
-        <w:t>0A0A0A</w:t>
-      </w:r>
-      <w:r>
-        <w:rPr>
-          <w:rFonts w:ascii="Verdana" w:eastAsia="Cambria" w:hAnsi="Verdana" w:cs="Cambria"/>
-        </w:rPr>
-        <w:t xml:space="preserve"> (</w:t>
-      </w:r>
-      <w:r>
-        <w:rPr>
-          <w:rFonts w:ascii="Verdana" w:eastAsia="Cambria" w:hAnsi="Verdana" w:cs="Cambria"/>
-          <w:spacing w:val="-1"/>
-        </w:rPr>
-        <w:t>black</w:t>
-      </w:r>
-      <w:r>
-        <w:rPr>
-          <w:rFonts w:ascii="Verdana" w:eastAsia="Cambria" w:hAnsi="Verdana" w:cs="Cambria"/>
-        </w:rPr>
-        <w:t>)</w:t>
-      </w:r>
-    </w:p>
-    <w:p>
-      <w:pPr>
-        <w:spacing w:line="360" w:lineRule="auto"/>
-        <w:ind w:right="59"/>
-        <w:rPr>
-          <w:rFonts w:ascii="Verdana" w:eastAsia="Cambria" w:hAnsi="Verdana" w:cs="Cambria"/>
-        </w:rPr>
-      </w:pPr>
-      <w:r>
-        <w:rPr>
-          <w:rFonts w:ascii="Verdana" w:eastAsia="Cambria" w:hAnsi="Verdana" w:cs="Cambria"/>
-          <w:b/>
-        </w:rPr>
-        <w:t xml:space="preserve">Size  : </w:t>
-      </w:r>
-      <w:r>
-        <w:rPr>
-          <w:rFonts w:ascii="Verdana" w:eastAsia="Cambria" w:hAnsi="Verdana" w:cs="Cambria"/>
-          <w:spacing w:val="-3"/>
-        </w:rPr>
-        <w:t>20</w:t>
-      </w:r>
-      <w:r>
-        <w:rPr>
-          <w:rFonts w:ascii="Verdana" w:eastAsia="Cambria" w:hAnsi="Verdana" w:cs="Cambria"/>
-          <w:spacing w:val="-3"/>
-        </w:rPr>
-        <w:t xml:space="preserve"> </w:t>
-      </w:r>
-      <w:r>
-        <w:rPr>
-          <w:rFonts w:ascii="Verdana" w:eastAsia="Cambria" w:hAnsi="Verdana" w:cs="Cambria"/>
-          <w:spacing w:val="-2"/>
-        </w:rPr>
-        <w:t>p</w:t>
-      </w:r>
-      <w:r>
-        <w:rPr>
-          <w:rFonts w:ascii="Verdana" w:eastAsia="Cambria" w:hAnsi="Verdana" w:cs="Cambria"/>
-          <w:spacing w:val="-1"/>
-        </w:rPr>
-        <w:t>x</w:t>
-      </w:r>
-      <w:r>
-        <w:rPr>
-          <w:rFonts w:ascii="Verdana" w:eastAsia="Cambria" w:hAnsi="Verdana" w:cs="Cambria"/>
-        </w:rPr>
-        <w:t>.</w:t>
-      </w:r>
-    </w:p>
-    <w:p>
-      <w:pPr>
-        <w:pStyle w:val="Ttulo3"/>
+        <w:t xml:space="preserve">uente de los </w:t>
+      </w:r>
+      <w:proofErr w:type="spellStart"/>
+      <w:r>
         <w:rPr>
           <w:rFonts w:ascii="Palatino Linotype" w:hAnsi="Palatino Linotype"/>
           <w:b w:val="0"/>
@@ -3622,9 +3559,259 @@
           <w:sz w:val="32"/>
           <w:lang w:val="es-BO"/>
         </w:rPr>
+        <w:t>parrafos</w:t>
+      </w:r>
+      <w:bookmarkEnd w:id="13"/>
+      <w:proofErr w:type="spellEnd"/>
+    </w:p>
+    <w:p>
+      <w:pPr>
+        <w:spacing w:line="360" w:lineRule="auto"/>
+        <w:ind w:right="59"/>
+        <w:rPr>
+          <w:rFonts w:ascii="Verdana" w:eastAsia="Cambria" w:hAnsi="Verdana" w:cs="Cambria"/>
+          <w:b/>
+          <w:lang w:val="es-BO"/>
+        </w:rPr>
       </w:pPr>
-      <w:bookmarkStart w:id="14" w:name="_Toc42260811"/>
-      <w:r>
+      <w:r>
+        <w:rPr>
+          <w:rFonts w:ascii="Verdana" w:eastAsia="Cambria" w:hAnsi="Verdana" w:cs="Cambria"/>
+          <w:b/>
+          <w:lang w:val="es-BO"/>
+        </w:rPr>
+        <w:t>F</w:t>
+      </w:r>
+      <w:r>
+        <w:rPr>
+          <w:rFonts w:ascii="Verdana" w:eastAsia="Cambria" w:hAnsi="Verdana" w:cs="Cambria"/>
+          <w:b/>
+          <w:spacing w:val="-1"/>
+          <w:lang w:val="es-BO"/>
+        </w:rPr>
+        <w:t>o</w:t>
+      </w:r>
+      <w:r>
+        <w:rPr>
+          <w:rFonts w:ascii="Verdana" w:eastAsia="Cambria" w:hAnsi="Verdana" w:cs="Cambria"/>
+          <w:b/>
+          <w:spacing w:val="1"/>
+          <w:lang w:val="es-BO"/>
+        </w:rPr>
+        <w:t>n</w:t>
+      </w:r>
+      <w:r>
+        <w:rPr>
+          <w:rFonts w:ascii="Verdana" w:eastAsia="Cambria" w:hAnsi="Verdana" w:cs="Cambria"/>
+          <w:b/>
+          <w:spacing w:val="-1"/>
+          <w:lang w:val="es-BO"/>
+        </w:rPr>
+        <w:t>t-</w:t>
+      </w:r>
+      <w:r>
+        <w:rPr>
+          <w:rFonts w:ascii="Verdana" w:eastAsia="Cambria" w:hAnsi="Verdana" w:cs="Cambria"/>
+          <w:b/>
+          <w:lang w:val="es-BO"/>
+        </w:rPr>
+        <w:t>fa</w:t>
+      </w:r>
+      <w:r>
+        <w:rPr>
+          <w:rFonts w:ascii="Verdana" w:eastAsia="Cambria" w:hAnsi="Verdana" w:cs="Cambria"/>
+          <w:b/>
+          <w:spacing w:val="3"/>
+          <w:lang w:val="es-BO"/>
+        </w:rPr>
+        <w:t>m</w:t>
+      </w:r>
+      <w:r>
+        <w:rPr>
+          <w:rFonts w:ascii="Verdana" w:eastAsia="Cambria" w:hAnsi="Verdana" w:cs="Cambria"/>
+          <w:b/>
+          <w:lang w:val="es-BO"/>
+        </w:rPr>
+        <w:t>i</w:t>
+      </w:r>
+      <w:r>
+        <w:rPr>
+          <w:rFonts w:ascii="Verdana" w:eastAsia="Cambria" w:hAnsi="Verdana" w:cs="Cambria"/>
+          <w:b/>
+          <w:spacing w:val="2"/>
+          <w:lang w:val="es-BO"/>
+        </w:rPr>
+        <w:t>l</w:t>
+      </w:r>
+      <w:r>
+        <w:rPr>
+          <w:rFonts w:ascii="Verdana" w:eastAsia="Cambria" w:hAnsi="Verdana" w:cs="Cambria"/>
+          <w:b/>
+          <w:lang w:val="es-BO"/>
+        </w:rPr>
+        <w:t>y:</w:t>
+      </w:r>
+      <w:r>
+        <w:rPr>
+          <w:rFonts w:ascii="Verdana" w:eastAsia="Cambria" w:hAnsi="Verdana" w:cs="Cambria"/>
+          <w:b/>
+          <w:spacing w:val="59"/>
+          <w:lang w:val="es-BO"/>
+        </w:rPr>
+        <w:t xml:space="preserve"> </w:t>
+      </w:r>
+      <w:r>
+        <w:rPr>
+          <w:rFonts w:ascii="Verdana" w:eastAsia="Cambria" w:hAnsi="Verdana" w:cs="Cambria"/>
+          <w:spacing w:val="2"/>
+          <w:lang w:val="es-BO"/>
+        </w:rPr>
+        <w:t>Open Sans</w:t>
+      </w:r>
+      <w:r>
+        <w:rPr>
+          <w:rFonts w:ascii="Verdana" w:eastAsia="Cambria" w:hAnsi="Verdana" w:cs="Cambria"/>
+          <w:spacing w:val="2"/>
+          <w:lang w:val="es-BO"/>
+        </w:rPr>
+        <w:t>.</w:t>
+      </w:r>
+      <w:r>
+        <w:rPr>
+          <w:rFonts w:ascii="Verdana" w:eastAsia="Cambria" w:hAnsi="Verdana" w:cs="Cambria"/>
+          <w:b/>
+          <w:lang w:val="es-BO"/>
+        </w:rPr>
+        <w:t xml:space="preserve"> </w:t>
+      </w:r>
+    </w:p>
+    <w:p>
+      <w:pPr>
+        <w:spacing w:line="360" w:lineRule="auto"/>
+        <w:ind w:right="59"/>
+        <w:rPr>
+          <w:rFonts w:ascii="Verdana" w:eastAsia="Cambria" w:hAnsi="Verdana" w:cs="Cambria"/>
+        </w:rPr>
+      </w:pPr>
+      <w:r>
+        <w:rPr>
+          <w:rFonts w:ascii="Verdana" w:eastAsia="Cambria" w:hAnsi="Verdana" w:cs="Cambria"/>
+          <w:b/>
+        </w:rPr>
+        <w:lastRenderedPageBreak/>
+        <w:t>C</w:t>
+      </w:r>
+      <w:r>
+        <w:rPr>
+          <w:rFonts w:ascii="Verdana" w:eastAsia="Cambria" w:hAnsi="Verdana" w:cs="Cambria"/>
+          <w:b/>
+        </w:rPr>
+        <w:t>olor:</w:t>
+      </w:r>
+      <w:r>
+        <w:rPr>
+          <w:rFonts w:ascii="Verdana" w:eastAsia="Cambria" w:hAnsi="Verdana" w:cs="Cambria"/>
+          <w:spacing w:val="2"/>
+        </w:rPr>
+        <w:t xml:space="preserve"> </w:t>
+      </w:r>
+      <w:r>
+        <w:rPr>
+          <w:rFonts w:ascii="Verdana" w:eastAsia="Cambria" w:hAnsi="Verdana" w:cs="Cambria"/>
+        </w:rPr>
+        <w:t>#</w:t>
+      </w:r>
+      <w:r>
+        <w:rPr>
+          <w:rFonts w:ascii="Verdana" w:eastAsia="Cambria" w:hAnsi="Verdana" w:cs="Cambria"/>
+          <w:spacing w:val="-2"/>
+        </w:rPr>
+        <w:t>0A0A0A</w:t>
+      </w:r>
+      <w:r>
+        <w:rPr>
+          <w:rFonts w:ascii="Verdana" w:eastAsia="Cambria" w:hAnsi="Verdana" w:cs="Cambria"/>
+        </w:rPr>
+        <w:t xml:space="preserve"> (</w:t>
+      </w:r>
+      <w:r>
+        <w:rPr>
+          <w:rFonts w:ascii="Verdana" w:eastAsia="Cambria" w:hAnsi="Verdana" w:cs="Cambria"/>
+          <w:spacing w:val="-1"/>
+        </w:rPr>
+        <w:t>black</w:t>
+      </w:r>
+      <w:r>
+        <w:rPr>
+          <w:rFonts w:ascii="Verdana" w:eastAsia="Cambria" w:hAnsi="Verdana" w:cs="Cambria"/>
+        </w:rPr>
+        <w:t>)</w:t>
+      </w:r>
+    </w:p>
+    <w:p>
+      <w:pPr>
+        <w:spacing w:line="360" w:lineRule="auto"/>
+        <w:ind w:right="59"/>
+        <w:rPr>
+          <w:rFonts w:ascii="Verdana" w:eastAsia="Cambria" w:hAnsi="Verdana" w:cs="Cambria"/>
+        </w:rPr>
+      </w:pPr>
+      <w:proofErr w:type="gramStart"/>
+      <w:r>
+        <w:rPr>
+          <w:rFonts w:ascii="Verdana" w:eastAsia="Cambria" w:hAnsi="Verdana" w:cs="Cambria"/>
+          <w:b/>
+        </w:rPr>
+        <w:t>Size  :</w:t>
+      </w:r>
+      <w:proofErr w:type="gramEnd"/>
+      <w:r>
+        <w:rPr>
+          <w:rFonts w:ascii="Verdana" w:eastAsia="Cambria" w:hAnsi="Verdana" w:cs="Cambria"/>
+          <w:b/>
+        </w:rPr>
+        <w:t xml:space="preserve"> </w:t>
+      </w:r>
+      <w:r>
+        <w:rPr>
+          <w:rFonts w:ascii="Verdana" w:eastAsia="Cambria" w:hAnsi="Verdana" w:cs="Cambria"/>
+          <w:spacing w:val="-3"/>
+        </w:rPr>
+        <w:t>20</w:t>
+      </w:r>
+      <w:r>
+        <w:rPr>
+          <w:rFonts w:ascii="Verdana" w:eastAsia="Cambria" w:hAnsi="Verdana" w:cs="Cambria"/>
+          <w:spacing w:val="-3"/>
+        </w:rPr>
+        <w:t xml:space="preserve"> </w:t>
+      </w:r>
+      <w:proofErr w:type="spellStart"/>
+      <w:r>
+        <w:rPr>
+          <w:rFonts w:ascii="Verdana" w:eastAsia="Cambria" w:hAnsi="Verdana" w:cs="Cambria"/>
+          <w:spacing w:val="-2"/>
+        </w:rPr>
+        <w:t>p</w:t>
+      </w:r>
+      <w:r>
+        <w:rPr>
+          <w:rFonts w:ascii="Verdana" w:eastAsia="Cambria" w:hAnsi="Verdana" w:cs="Cambria"/>
+          <w:spacing w:val="-1"/>
+        </w:rPr>
+        <w:t>x</w:t>
+      </w:r>
+      <w:proofErr w:type="spellEnd"/>
+      <w:r>
+        <w:rPr>
+          <w:rFonts w:ascii="Verdana" w:eastAsia="Cambria" w:hAnsi="Verdana" w:cs="Cambria"/>
+        </w:rPr>
+        <w:t>.</w:t>
+      </w:r>
+    </w:p>
+    <w:p>
+      <w:pPr>
+        <w:pStyle w:val="Ttulo3"/>
         <w:rPr>
           <w:rFonts w:ascii="Palatino Linotype" w:hAnsi="Palatino Linotype"/>
           <w:b w:val="0"/>
@@ -3633,7 +3820,55 @@
           <w:sz w:val="32"/>
           <w:lang w:val="es-BO"/>
         </w:rPr>
-        <w:t>Body Copy Font</w:t>
+      </w:pPr>
+      <w:bookmarkStart w:id="14" w:name="_Toc42260811"/>
+      <w:proofErr w:type="spellStart"/>
+      <w:r>
+        <w:rPr>
+          <w:rFonts w:ascii="Palatino Linotype" w:hAnsi="Palatino Linotype"/>
+          <w:b w:val="0"/>
+          <w:i/>
+          <w:color w:val="31849B" w:themeColor="accent5" w:themeShade="BF"/>
+          <w:sz w:val="32"/>
+          <w:lang w:val="es-BO"/>
+        </w:rPr>
+        <w:t>Body</w:t>
+      </w:r>
+      <w:proofErr w:type="spellEnd"/>
+      <w:r>
+        <w:rPr>
+          <w:rFonts w:ascii="Palatino Linotype" w:hAnsi="Palatino Linotype"/>
+          <w:b w:val="0"/>
+          <w:i/>
+          <w:color w:val="31849B" w:themeColor="accent5" w:themeShade="BF"/>
+          <w:sz w:val="32"/>
+          <w:lang w:val="es-BO"/>
+        </w:rPr>
+        <w:t xml:space="preserve"> </w:t>
+      </w:r>
+      <w:proofErr w:type="spellStart"/>
+      <w:r>
+        <w:rPr>
+          <w:rFonts w:ascii="Palatino Linotype" w:hAnsi="Palatino Linotype"/>
+          <w:b w:val="0"/>
+          <w:i/>
+          <w:color w:val="31849B" w:themeColor="accent5" w:themeShade="BF"/>
+          <w:sz w:val="32"/>
+          <w:lang w:val="es-BO"/>
+        </w:rPr>
+        <w:t>Copy</w:t>
+      </w:r>
+      <w:proofErr w:type="spellEnd"/>
+      <w:r>
+        <w:rPr>
+          <w:rFonts w:ascii="Palatino Linotype" w:hAnsi="Palatino Linotype"/>
+          <w:b w:val="0"/>
+          <w:i/>
+          <w:color w:val="31849B" w:themeColor="accent5" w:themeShade="BF"/>
+          <w:sz w:val="32"/>
+          <w:lang w:val="es-BO"/>
+        </w:rPr>
+        <w:t xml:space="preserve"> Font</w:t>
       </w:r>
       <w:bookmarkEnd w:id="14"/>
     </w:p>
@@ -3691,17 +3926,35 @@
                 <w:rFonts w:ascii="Verdana" w:eastAsia="Times New Roman" w:hAnsi="Verdana" w:cs="Times New Roman"/>
                 <w:sz w:val="28"/>
               </w:rPr>
-              <w:t>Lorem ipsum dolor sit, amet consectetur adipisicing elit. Totam quo incidunt dolore aut magni molestias numquam harum consequuntur repudiandae, corpori</w:t>
-            </w:r>
-            <w:r>
-              <w:t xml:space="preserve"> </w:t>
-            </w:r>
+              <w:t xml:space="preserve">Lorem ipsum dolor sit, amet consectetur adipisicing elit. Totam quo incidunt dolore aut magni molestias numquam harum consequuntur repudiandae, </w:t>
+            </w:r>
+            <w:proofErr w:type="spellStart"/>
             <w:r>
               <w:rPr>
                 <w:rFonts w:ascii="Verdana" w:eastAsia="Times New Roman" w:hAnsi="Verdana" w:cs="Times New Roman"/>
                 <w:sz w:val="28"/>
               </w:rPr>
-              <w:t>p:Title example s aperiam nam veritatis et, labore, hic facere nulla dicta ea.</w:t>
+              <w:t>corpori</w:t>
+            </w:r>
+            <w:proofErr w:type="spellEnd"/>
+            <w:r>
+              <w:t xml:space="preserve"> </w:t>
+            </w:r>
+            <w:proofErr w:type="gramStart"/>
+            <w:r>
+              <w:rPr>
+                <w:rFonts w:ascii="Verdana" w:eastAsia="Times New Roman" w:hAnsi="Verdana" w:cs="Times New Roman"/>
+                <w:sz w:val="28"/>
+              </w:rPr>
+              <w:t>p:Title</w:t>
+            </w:r>
+            <w:proofErr w:type="gramEnd"/>
+            <w:r>
+              <w:rPr>
+                <w:rFonts w:ascii="Verdana" w:eastAsia="Times New Roman" w:hAnsi="Verdana" w:cs="Times New Roman"/>
+                <w:sz w:val="28"/>
+              </w:rPr>
+              <w:t xml:space="preserve"> example s aperiam nam veritatis et, labore, hic facere nulla dicta ea.</w:t>
             </w:r>
           </w:p>
         </w:tc>
@@ -3732,17 +3985,35 @@
                 <w:rFonts w:ascii="Verdana" w:eastAsia="Times New Roman" w:hAnsi="Verdana" w:cs="Times New Roman"/>
                 <w:sz w:val="28"/>
               </w:rPr>
-              <w:t>Lorem ipsum dolor sit, amet consectetur adipisicing elit. Totam quo incidunt dolore aut magni molestias numquam harum consequuntur repudiandae, corpori</w:t>
-            </w:r>
-            <w:r>
-              <w:t xml:space="preserve"> </w:t>
-            </w:r>
+              <w:t xml:space="preserve">Lorem ipsum dolor sit, amet consectetur adipisicing elit. Totam quo incidunt dolore aut magni molestias numquam harum consequuntur repudiandae, </w:t>
+            </w:r>
+            <w:proofErr w:type="spellStart"/>
             <w:r>
               <w:rPr>
                 <w:rFonts w:ascii="Verdana" w:eastAsia="Times New Roman" w:hAnsi="Verdana" w:cs="Times New Roman"/>
                 <w:sz w:val="28"/>
               </w:rPr>
-              <w:t>p:Title example s aperiam nam veritatis et, labore, hic facere nulla dicta ea.</w:t>
+              <w:t>corpori</w:t>
+            </w:r>
+            <w:proofErr w:type="spellEnd"/>
+            <w:r>
+              <w:t xml:space="preserve"> </w:t>
+            </w:r>
+            <w:proofErr w:type="gramStart"/>
+            <w:r>
+              <w:rPr>
+                <w:rFonts w:ascii="Verdana" w:eastAsia="Times New Roman" w:hAnsi="Verdana" w:cs="Times New Roman"/>
+                <w:sz w:val="28"/>
+              </w:rPr>
+              <w:t>p:Title</w:t>
+            </w:r>
+            <w:proofErr w:type="gramEnd"/>
+            <w:r>
+              <w:rPr>
+                <w:rFonts w:ascii="Verdana" w:eastAsia="Times New Roman" w:hAnsi="Verdana" w:cs="Times New Roman"/>
+                <w:sz w:val="28"/>
+              </w:rPr>
+              <w:t xml:space="preserve"> example s aperiam nam veritatis et, labore, hic facere nulla dicta ea.</w:t>
             </w:r>
           </w:p>
         </w:tc>
@@ -3773,17 +4044,35 @@
                 <w:rFonts w:ascii="Verdana" w:eastAsia="Times New Roman" w:hAnsi="Verdana" w:cs="Times New Roman"/>
                 <w:sz w:val="28"/>
               </w:rPr>
-              <w:t>Lorem ipsum dolor sit, amet consectetur adipisicing elit. Totam quo incidunt dolore aut magni molestias numquam harum consequuntur repudiandae, corpori</w:t>
-            </w:r>
-            <w:r>
-              <w:t xml:space="preserve"> </w:t>
-            </w:r>
+              <w:t xml:space="preserve">Lorem ipsum dolor sit, amet consectetur adipisicing elit. Totam quo incidunt dolore aut magni molestias numquam harum consequuntur repudiandae, </w:t>
+            </w:r>
+            <w:proofErr w:type="spellStart"/>
             <w:r>
               <w:rPr>
                 <w:rFonts w:ascii="Verdana" w:eastAsia="Times New Roman" w:hAnsi="Verdana" w:cs="Times New Roman"/>
                 <w:sz w:val="28"/>
               </w:rPr>
-              <w:t>p:Title example s aperiam nam veritatis et, labore, hic facere nulla dicta ea.</w:t>
+              <w:t>corpori</w:t>
+            </w:r>
+            <w:proofErr w:type="spellEnd"/>
+            <w:r>
+              <w:t xml:space="preserve"> </w:t>
+            </w:r>
+            <w:proofErr w:type="gramStart"/>
+            <w:r>
+              <w:rPr>
+                <w:rFonts w:ascii="Verdana" w:eastAsia="Times New Roman" w:hAnsi="Verdana" w:cs="Times New Roman"/>
+                <w:sz w:val="28"/>
+              </w:rPr>
+              <w:t>p:Title</w:t>
+            </w:r>
+            <w:proofErr w:type="gramEnd"/>
+            <w:r>
+              <w:rPr>
+                <w:rFonts w:ascii="Verdana" w:eastAsia="Times New Roman" w:hAnsi="Verdana" w:cs="Times New Roman"/>
+                <w:sz w:val="28"/>
+              </w:rPr>
+              <w:t xml:space="preserve"> example s aperiam nam veritatis et, labore, hic facere nulla dicta ea.</w:t>
             </w:r>
           </w:p>
         </w:tc>
@@ -3814,17 +4103,35 @@
                 <w:rFonts w:ascii="Verdana" w:eastAsia="Times New Roman" w:hAnsi="Verdana" w:cs="Times New Roman"/>
                 <w:sz w:val="28"/>
               </w:rPr>
-              <w:t>Lorem ipsum dolor sit, amet consectetur adipisicing elit. Totam quo incidunt dolore aut magni molestias numquam harum consequuntur repudiandae, corpori</w:t>
-            </w:r>
-            <w:r>
-              <w:t xml:space="preserve"> </w:t>
-            </w:r>
+              <w:t xml:space="preserve">Lorem ipsum dolor sit, amet consectetur adipisicing elit. Totam quo incidunt dolore aut magni molestias numquam harum consequuntur repudiandae, </w:t>
+            </w:r>
+            <w:proofErr w:type="spellStart"/>
             <w:r>
               <w:rPr>
                 <w:rFonts w:ascii="Verdana" w:eastAsia="Times New Roman" w:hAnsi="Verdana" w:cs="Times New Roman"/>
                 <w:sz w:val="28"/>
               </w:rPr>
-              <w:t>p:Title example s aperiam nam veritatis et, labore, hic facere nulla dicta ea.</w:t>
+              <w:t>corpori</w:t>
+            </w:r>
+            <w:proofErr w:type="spellEnd"/>
+            <w:r>
+              <w:t xml:space="preserve"> </w:t>
+            </w:r>
+            <w:proofErr w:type="gramStart"/>
+            <w:r>
+              <w:rPr>
+                <w:rFonts w:ascii="Verdana" w:eastAsia="Times New Roman" w:hAnsi="Verdana" w:cs="Times New Roman"/>
+                <w:sz w:val="28"/>
+              </w:rPr>
+              <w:t>p:Title</w:t>
+            </w:r>
+            <w:proofErr w:type="gramEnd"/>
+            <w:r>
+              <w:rPr>
+                <w:rFonts w:ascii="Verdana" w:eastAsia="Times New Roman" w:hAnsi="Verdana" w:cs="Times New Roman"/>
+                <w:sz w:val="28"/>
+              </w:rPr>
+              <w:t xml:space="preserve"> example s aperiam nam veritatis et, labore, hic facere nulla dicta ea.</w:t>
             </w:r>
           </w:p>
         </w:tc>
@@ -4010,6 +4317,7 @@
                 <w:szCs w:val="28"/>
               </w:rPr>
             </w:pPr>
+            <w:proofErr w:type="gramStart"/>
             <w:r>
               <w:rPr>
                 <w:rFonts w:ascii="Cambria" w:eastAsia="Cambria" w:hAnsi="Cambria" w:cs="Cambria"/>
@@ -4047,7 +4355,18 @@
                 <w:sz w:val="28"/>
                 <w:szCs w:val="28"/>
               </w:rPr>
-              <w:t xml:space="preserve">: </w:t>
+              <w:t>:</w:t>
+            </w:r>
+            <w:proofErr w:type="gramEnd"/>
+            <w:r>
+              <w:rPr>
+                <w:rFonts w:ascii="Cambria" w:eastAsia="Cambria" w:hAnsi="Cambria" w:cs="Cambria"/>
+                <w:i/>
+                <w:spacing w:val="-2"/>
+                <w:sz w:val="28"/>
+                <w:szCs w:val="28"/>
+              </w:rPr>
+              <w:t xml:space="preserve"> </w:t>
             </w:r>
             <w:r>
               <w:rPr>
@@ -4168,16 +4487,26 @@
                 <w:sz w:val="28"/>
                 <w:szCs w:val="28"/>
               </w:rPr>
-              <w:t xml:space="preserve">      </w:t>
-            </w:r>
+              <w:t xml:space="preserve">    </w:t>
+            </w:r>
+            <w:proofErr w:type="gramStart"/>
             <w:r>
               <w:rPr>
                 <w:rFonts w:ascii="Cambria" w:eastAsia="Cambria" w:hAnsi="Cambria" w:cs="Cambria"/>
                 <w:sz w:val="28"/>
                 <w:szCs w:val="28"/>
               </w:rPr>
+              <w:t xml:space="preserve">  </w:t>
+            </w:r>
+            <w:r>
+              <w:rPr>
+                <w:rFonts w:ascii="Cambria" w:eastAsia="Cambria" w:hAnsi="Cambria" w:cs="Cambria"/>
+                <w:sz w:val="28"/>
+                <w:szCs w:val="28"/>
+              </w:rPr>
               <w:t>:</w:t>
             </w:r>
+            <w:proofErr w:type="gramEnd"/>
             <w:r>
               <w:rPr>
                 <w:rFonts w:ascii="Cambria" w:eastAsia="Cambria" w:hAnsi="Cambria" w:cs="Cambria"/>
@@ -4237,6 +4566,7 @@
                 <w:szCs w:val="28"/>
               </w:rPr>
             </w:pPr>
+            <w:proofErr w:type="gramStart"/>
             <w:r>
               <w:rPr>
                 <w:rFonts w:ascii="Cambria" w:eastAsia="Cambria" w:hAnsi="Cambria" w:cs="Cambria"/>
@@ -4286,6 +4616,7 @@
               </w:rPr>
               <w:t>:</w:t>
             </w:r>
+            <w:proofErr w:type="gramEnd"/>
             <w:r>
               <w:rPr>
                 <w:rFonts w:ascii="Cambria" w:eastAsia="Cambria" w:hAnsi="Cambria" w:cs="Cambria"/>
@@ -4397,8 +4728,16 @@
               <w:rPr>
                 <w:rFonts w:ascii="Cambria" w:eastAsia="Cambria" w:hAnsi="Cambria" w:cs="Cambria"/>
               </w:rPr>
-              <w:t xml:space="preserve">  color font      :</w:t>
-            </w:r>
+              <w:t xml:space="preserve">  color font    </w:t>
+            </w:r>
+            <w:proofErr w:type="gramStart"/>
+            <w:r>
+              <w:rPr>
+                <w:rFonts w:ascii="Cambria" w:eastAsia="Cambria" w:hAnsi="Cambria" w:cs="Cambria"/>
+              </w:rPr>
+              <w:t xml:space="preserve">  :</w:t>
+            </w:r>
+            <w:proofErr w:type="gramEnd"/>
             <w:r>
               <w:rPr>
                 <w:rFonts w:ascii="Cambria" w:eastAsia="Cambria" w:hAnsi="Cambria" w:cs="Cambria"/>
@@ -4443,6 +4782,7 @@
                 <w:szCs w:val="28"/>
               </w:rPr>
             </w:pPr>
+            <w:proofErr w:type="gramStart"/>
             <w:r>
               <w:rPr>
                 <w:rFonts w:ascii="Cambria" w:eastAsia="Cambria" w:hAnsi="Cambria" w:cs="Cambria"/>
@@ -4480,7 +4820,18 @@
                 <w:sz w:val="28"/>
                 <w:szCs w:val="28"/>
               </w:rPr>
-              <w:t xml:space="preserve">: </w:t>
+              <w:t>:</w:t>
+            </w:r>
+            <w:proofErr w:type="gramEnd"/>
+            <w:r>
+              <w:rPr>
+                <w:rFonts w:ascii="Cambria" w:eastAsia="Cambria" w:hAnsi="Cambria" w:cs="Cambria"/>
+                <w:i/>
+                <w:spacing w:val="-2"/>
+                <w:sz w:val="28"/>
+                <w:szCs w:val="28"/>
+              </w:rPr>
+              <w:t xml:space="preserve"> </w:t>
             </w:r>
             <w:r>
               <w:rPr>
@@ -4540,16 +4891,26 @@
                 <w:sz w:val="28"/>
                 <w:szCs w:val="28"/>
               </w:rPr>
-              <w:t xml:space="preserve">      </w:t>
-            </w:r>
+              <w:t xml:space="preserve">    </w:t>
+            </w:r>
+            <w:proofErr w:type="gramStart"/>
             <w:r>
               <w:rPr>
                 <w:rFonts w:ascii="Cambria" w:eastAsia="Cambria" w:hAnsi="Cambria" w:cs="Cambria"/>
                 <w:sz w:val="28"/>
                 <w:szCs w:val="28"/>
               </w:rPr>
+              <w:t xml:space="preserve">  </w:t>
+            </w:r>
+            <w:r>
+              <w:rPr>
+                <w:rFonts w:ascii="Cambria" w:eastAsia="Cambria" w:hAnsi="Cambria" w:cs="Cambria"/>
+                <w:sz w:val="28"/>
+                <w:szCs w:val="28"/>
+              </w:rPr>
               <w:t>:</w:t>
             </w:r>
+            <w:proofErr w:type="gramEnd"/>
             <w:r>
               <w:rPr>
                 <w:rFonts w:ascii="Cambria" w:eastAsia="Cambria" w:hAnsi="Cambria" w:cs="Cambria"/>
@@ -4627,9 +4988,8 @@
       <w:pPr>
         <w:pStyle w:val="Ttulo2"/>
         <w:rPr>
-          <w:rFonts w:eastAsia="Cambria"/>
           <w:color w:val="31849B" w:themeColor="accent5" w:themeShade="BF"/>
-          <w:spacing w:val="1"/>
+          <w:sz w:val="32"/>
         </w:rPr>
       </w:pPr>
       <w:bookmarkStart w:id="17" w:name="_Toc42260814"/>
@@ -4703,6 +5063,82 @@
     </w:p>
     <w:p>
       <w:pPr>
+        <w:jc w:val="center"/>
+        <w:rPr>
+          <w:lang w:val="es-BO"/>
+        </w:rPr>
+      </w:pPr>
+      <w:r>
+        <w:rPr>
+          <w:lang w:val="es-BO"/>
+        </w:rPr>
+        <w:t>Se agrego una fila e</w:t>
+      </w:r>
+      <w:r>
+        <w:rPr>
+          <w:lang w:val="es-BO"/>
+        </w:rPr>
+        <w:t>xtra para el carrusel</w:t>
+      </w:r>
+    </w:p>
+    <w:p>
+      <w:pPr>
+        <w:jc w:val="center"/>
+      </w:pPr>
+      <w:r>
+        <w:rPr>
+          <w:noProof/>
+        </w:rPr>
+        <w:lastRenderedPageBreak/>
+        <w:drawing>
+          <wp:inline distT="0" distB="0" distL="0" distR="0" wp14:anchorId="1981187B" wp14:editId="2C952118">
+            <wp:extent cx="6071444" cy="2887111"/>
+            <wp:effectExtent l="0" t="0" r="5715" b="8890"/>
+            <wp:docPr id="8" name="Imagen 8"/>
+            <wp:cNvGraphicFramePr>
+              <a:graphicFrameLocks xmlns:a="http://schemas.openxmlformats.org/drawingml/2006/main" noChangeAspect="1"/>
+            </wp:cNvGraphicFramePr>
+            <a:graphic xmlns:a="http://schemas.openxmlformats.org/drawingml/2006/main">
+              <a:graphicData uri="http://schemas.openxmlformats.org/drawingml/2006/picture">
+                <pic:pic xmlns:pic="http://schemas.openxmlformats.org/drawingml/2006/picture">
+                  <pic:nvPicPr>
+                    <pic:cNvPr id="0" name="Picture 3"/>
+                    <pic:cNvPicPr>
+                      <a:picLocks noChangeAspect="1" noChangeArrowheads="1"/>
+                    </pic:cNvPicPr>
+                  </pic:nvPicPr>
+                  <pic:blipFill>
+                    <a:blip r:embed="rId16">
+                      <a:extLst>
+                        <a:ext uri="{28A0092B-C50C-407E-A947-70E740481C1C}">
+                          <a14:useLocalDpi xmlns:a14="http://schemas.microsoft.com/office/drawing/2010/main" val="0"/>
+                        </a:ext>
+                      </a:extLst>
+                    </a:blip>
+                    <a:srcRect/>
+                    <a:stretch>
+                      <a:fillRect/>
+                    </a:stretch>
+                  </pic:blipFill>
+                  <pic:spPr bwMode="auto">
+                    <a:xfrm>
+                      <a:off x="0" y="0"/>
+                      <a:ext cx="6091067" cy="2896442"/>
+                    </a:xfrm>
+                    <a:prstGeom prst="rect">
+                      <a:avLst/>
+                    </a:prstGeom>
+                    <a:noFill/>
+                  </pic:spPr>
+                </pic:pic>
+              </a:graphicData>
+            </a:graphic>
+          </wp:inline>
+        </w:drawing>
+      </w:r>
+    </w:p>
+    <w:p>
+      <w:pPr>
         <w:rPr>
           <w:color w:val="31849B" w:themeColor="accent5" w:themeShade="BF"/>
           <w:sz w:val="32"/>
@@ -4724,6 +5160,7 @@
         </w:rPr>
         <w:t xml:space="preserve">Vista </w:t>
       </w:r>
+      <w:proofErr w:type="spellStart"/>
       <w:r>
         <w:rPr>
           <w:color w:val="31849B" w:themeColor="accent5" w:themeShade="BF"/>
@@ -4739,6 +5176,7 @@
         <w:t>ana</w:t>
       </w:r>
       <w:bookmarkEnd w:id="18"/>
+      <w:proofErr w:type="spellEnd"/>
     </w:p>
     <w:p>
       <w:r>
@@ -4764,7 +5202,7 @@
                     </pic:cNvPicPr>
                   </pic:nvPicPr>
                   <pic:blipFill>
-                    <a:blip r:embed="rId16">
+                    <a:blip r:embed="rId17">
                       <a:extLst>
                         <a:ext uri="{28A0092B-C50C-407E-A947-70E740481C1C}">
                           <a14:useLocalDpi xmlns:a14="http://schemas.microsoft.com/office/drawing/2010/main" val="0"/>
@@ -4797,6 +5235,59 @@
       </w:r>
     </w:p>
     <w:p>
+      <w:r>
+        <w:rPr>
+          <w:noProof/>
+        </w:rPr>
+        <w:lastRenderedPageBreak/>
+        <w:drawing>
+          <wp:inline distT="0" distB="0" distL="0" distR="0" wp14:anchorId="17E838DC" wp14:editId="68F1E222">
+            <wp:extent cx="5883019" cy="4567722"/>
+            <wp:effectExtent l="0" t="0" r="3810" b="4445"/>
+            <wp:docPr id="7" name="Imagen 7"/>
+            <wp:cNvGraphicFramePr>
+              <a:graphicFrameLocks xmlns:a="http://schemas.openxmlformats.org/drawingml/2006/main" noChangeAspect="1"/>
+            </wp:cNvGraphicFramePr>
+            <a:graphic xmlns:a="http://schemas.openxmlformats.org/drawingml/2006/main">
+              <a:graphicData uri="http://schemas.openxmlformats.org/drawingml/2006/picture">
+                <pic:pic xmlns:pic="http://schemas.openxmlformats.org/drawingml/2006/picture">
+                  <pic:nvPicPr>
+                    <pic:cNvPr id="0" name="Picture 2"/>
+                    <pic:cNvPicPr>
+                      <a:picLocks noChangeAspect="1" noChangeArrowheads="1"/>
+                    </pic:cNvPicPr>
+                  </pic:nvPicPr>
+                  <pic:blipFill>
+                    <a:blip r:embed="rId18">
+                      <a:extLst>
+                        <a:ext uri="{28A0092B-C50C-407E-A947-70E740481C1C}">
+                          <a14:useLocalDpi xmlns:a14="http://schemas.microsoft.com/office/drawing/2010/main" val="0"/>
+                        </a:ext>
+                      </a:extLst>
+                    </a:blip>
+                    <a:srcRect/>
+                    <a:stretch>
+                      <a:fillRect/>
+                    </a:stretch>
+                  </pic:blipFill>
+                  <pic:spPr bwMode="auto">
+                    <a:xfrm>
+                      <a:off x="0" y="0"/>
+                      <a:ext cx="5893191" cy="4575620"/>
+                    </a:xfrm>
+                    <a:prstGeom prst="rect">
+                      <a:avLst/>
+                    </a:prstGeom>
+                    <a:noFill/>
+                  </pic:spPr>
+                </pic:pic>
+              </a:graphicData>
+            </a:graphic>
+          </wp:inline>
+        </w:drawing>
+      </w:r>
+    </w:p>
+    <w:p>
       <w:pPr>
         <w:pStyle w:val="Ttulo2"/>
         <w:rPr>
@@ -4810,9 +5301,18 @@
           <w:color w:val="31849B" w:themeColor="accent5" w:themeShade="BF"/>
           <w:sz w:val="32"/>
         </w:rPr>
-        <w:t>Vista pequeña</w:t>
+        <w:t xml:space="preserve">Vista </w:t>
+      </w:r>
+      <w:proofErr w:type="spellStart"/>
+      <w:r>
+        <w:rPr>
+          <w:color w:val="31849B" w:themeColor="accent5" w:themeShade="BF"/>
+          <w:sz w:val="32"/>
+        </w:rPr>
+        <w:t>pequeña</w:t>
       </w:r>
       <w:bookmarkEnd w:id="19"/>
+      <w:proofErr w:type="spellEnd"/>
     </w:p>
     <w:p>
       <w:pPr>
@@ -4850,7 +5350,7 @@
                     </pic:cNvPicPr>
                   </pic:nvPicPr>
                   <pic:blipFill>
-                    <a:blip r:embed="rId17">
+                    <a:blip r:embed="rId19">
                       <a:extLst>
                         <a:ext uri="{28A0092B-C50C-407E-A947-70E740481C1C}">
                           <a14:useLocalDpi xmlns:a14="http://schemas.microsoft.com/office/drawing/2010/main" val="0"/>
@@ -4885,6 +5385,7 @@
     <w:p>
       <w:pPr>
         <w:pStyle w:val="Ttulo2"/>
+        <w:jc w:val="center"/>
         <w:rPr>
           <w:rFonts w:eastAsia="Cambria"/>
           <w:color w:val="31849B" w:themeColor="accent5" w:themeShade="BF"/>
@@ -4897,39 +5398,165 @@
           <w:color w:val="31849B" w:themeColor="accent5" w:themeShade="BF"/>
           <w:spacing w:val="1"/>
         </w:rPr>
-        <w:t>url del sitio:</w:t>
+        <w:lastRenderedPageBreak/>
+        <w:drawing>
+          <wp:inline distT="0" distB="0" distL="0" distR="0" wp14:anchorId="0AA19069" wp14:editId="303F87DC">
+            <wp:extent cx="3273373" cy="4729971"/>
+            <wp:effectExtent l="0" t="0" r="3810" b="0"/>
+            <wp:docPr id="1" name="Imagen 1"/>
+            <wp:cNvGraphicFramePr>
+              <a:graphicFrameLocks xmlns:a="http://schemas.openxmlformats.org/drawingml/2006/main" noChangeAspect="1"/>
+            </wp:cNvGraphicFramePr>
+            <a:graphic xmlns:a="http://schemas.openxmlformats.org/drawingml/2006/main">
+              <a:graphicData uri="http://schemas.openxmlformats.org/drawingml/2006/picture">
+                <pic:pic xmlns:pic="http://schemas.openxmlformats.org/drawingml/2006/picture">
+                  <pic:nvPicPr>
+                    <pic:cNvPr id="1" name=""/>
+                    <pic:cNvPicPr/>
+                  </pic:nvPicPr>
+                  <pic:blipFill>
+                    <a:blip r:embed="rId20"/>
+                    <a:stretch>
+                      <a:fillRect/>
+                    </a:stretch>
+                  </pic:blipFill>
+                  <pic:spPr>
+                    <a:xfrm>
+                      <a:off x="0" y="0"/>
+                      <a:ext cx="3280067" cy="4739644"/>
+                    </a:xfrm>
+                    <a:prstGeom prst="rect">
+                      <a:avLst/>
+                    </a:prstGeom>
+                  </pic:spPr>
+                </pic:pic>
+              </a:graphicData>
+            </a:graphic>
+          </wp:inline>
+        </w:drawing>
       </w:r>
     </w:p>
     <w:p>
       <w:pPr>
         <w:pStyle w:val="Ttulo2"/>
+        <w:jc w:val="center"/>
         <w:rPr>
           <w:rFonts w:eastAsia="Cambria"/>
           <w:color w:val="31849B" w:themeColor="accent5" w:themeShade="BF"/>
           <w:spacing w:val="1"/>
+          <w:lang w:val="es-BO"/>
         </w:rPr>
       </w:pPr>
-      <w:hyperlink r:id="rId18" w:history="1">
-        <w:r>
-          <w:rPr>
-            <w:rStyle w:val="Hipervnculo"/>
-            <w:rFonts w:eastAsia="Cambria"/>
-            <w:spacing w:val="1"/>
-          </w:rPr>
-          <w:t>https://jimenezale.github.io/webdesign2/proyecto.html</w:t>
-        </w:r>
-      </w:hyperlink>
+      <w:proofErr w:type="spellStart"/>
       <w:r>
         <w:rPr>
           <w:rFonts w:eastAsia="Cambria"/>
           <w:color w:val="31849B" w:themeColor="accent5" w:themeShade="BF"/>
           <w:spacing w:val="1"/>
+          <w:lang w:val="es-BO"/>
+        </w:rPr>
+        <w:t>url</w:t>
+      </w:r>
+      <w:proofErr w:type="spellEnd"/>
+      <w:r>
+        <w:rPr>
+          <w:rFonts w:eastAsia="Cambria"/>
+          <w:color w:val="31849B" w:themeColor="accent5" w:themeShade="BF"/>
+          <w:spacing w:val="1"/>
+          <w:lang w:val="es-BO"/>
+        </w:rPr>
+        <w:t xml:space="preserve"> del portafolio:</w:t>
+      </w:r>
+      <w:r>
+        <w:rPr>
+          <w:lang w:val="es-BO"/>
+        </w:rPr>
+        <w:t xml:space="preserve"> </w:t>
+      </w:r>
+      <w:r>
+        <w:rPr>
+          <w:rFonts w:eastAsia="Cambria"/>
+          <w:color w:val="31849B" w:themeColor="accent5" w:themeShade="BF"/>
+          <w:spacing w:val="1"/>
+          <w:lang w:val="es-BO"/>
+        </w:rPr>
+        <w:t>https://jimenezale.github.io/webdesign2/</w:t>
+      </w:r>
+    </w:p>
+    <w:p>
+      <w:pPr>
+        <w:pStyle w:val="Ttulo2"/>
+        <w:rPr>
+          <w:rFonts w:eastAsia="Cambria"/>
+          <w:color w:val="31849B" w:themeColor="accent5" w:themeShade="BF"/>
+          <w:spacing w:val="1"/>
+          <w:lang w:val="es-BO"/>
+        </w:rPr>
+      </w:pPr>
+      <w:proofErr w:type="spellStart"/>
+      <w:r>
+        <w:rPr>
+          <w:rFonts w:eastAsia="Cambria"/>
+          <w:color w:val="31849B" w:themeColor="accent5" w:themeShade="BF"/>
+          <w:spacing w:val="1"/>
+          <w:lang w:val="es-BO"/>
+        </w:rPr>
+        <w:t>url</w:t>
+      </w:r>
+      <w:proofErr w:type="spellEnd"/>
+      <w:r>
+        <w:rPr>
+          <w:rFonts w:eastAsia="Cambria"/>
+          <w:color w:val="31849B" w:themeColor="accent5" w:themeShade="BF"/>
+          <w:spacing w:val="1"/>
+          <w:lang w:val="es-BO"/>
+        </w:rPr>
+        <w:t xml:space="preserve"> de </w:t>
+      </w:r>
+      <w:proofErr w:type="spellStart"/>
+      <w:r>
+        <w:rPr>
+          <w:rFonts w:eastAsia="Cambria"/>
+          <w:color w:val="31849B" w:themeColor="accent5" w:themeShade="BF"/>
+          <w:spacing w:val="1"/>
+          <w:lang w:val="es-BO"/>
+        </w:rPr>
+        <w:t>github</w:t>
+      </w:r>
+      <w:proofErr w:type="spellEnd"/>
+      <w:r>
+        <w:rPr>
+          <w:rFonts w:eastAsia="Cambria"/>
+          <w:color w:val="31849B" w:themeColor="accent5" w:themeShade="BF"/>
+          <w:spacing w:val="1"/>
+          <w:lang w:val="es-BO"/>
+        </w:rPr>
+        <w:t>:</w:t>
+      </w:r>
+      <w:r>
+        <w:t xml:space="preserve"> </w:t>
+      </w:r>
+      <w:r>
+        <w:rPr>
+          <w:rFonts w:eastAsia="Cambria"/>
+          <w:color w:val="31849B" w:themeColor="accent5" w:themeShade="BF"/>
+          <w:spacing w:val="1"/>
+          <w:lang w:val="es-BO"/>
+        </w:rPr>
+        <w:t>https://github.com/jimenezale</w:t>
+      </w:r>
+      <w:r>
+        <w:rPr>
+          <w:rFonts w:eastAsia="Cambria"/>
+          <w:color w:val="31849B" w:themeColor="accent5" w:themeShade="BF"/>
+          <w:spacing w:val="1"/>
+          <w:lang w:val="es-BO"/>
         </w:rPr>
         <w:t xml:space="preserve"> </w:t>
       </w:r>
     </w:p>
     <w:sectPr>
-      <w:footerReference w:type="default" r:id="rId19"/>
+      <w:footerReference w:type="default" r:id="rId21"/>
       <w:pgSz w:w="12240" w:h="15840"/>
       <w:pgMar w:top="1440" w:right="1327" w:bottom="1440" w:left="1559" w:header="720" w:footer="720" w:gutter="0"/>
       <w:pgNumType w:start="0"/>
